--- a/TD_Systemes/Systemes/22_Imprimante3D.docx
+++ b/TD_Systemes/Systemes/22_Imprimante3D.docx
@@ -88,6 +88,9 @@
         <w:jc w:val="center"/>
       </w:pPr>
       <w:r>
+        <w:rPr>
+          <w:noProof/>
+        </w:rPr>
         <w:drawing>
           <wp:inline distT="0" distB="0" distL="0" distR="0" wp14:anchorId="74405A4F" wp14:editId="1CD768E9">
             <wp:extent cx="6300000" cy="3434625"/>
@@ -1189,7 +1192,7 @@
               <w:i/>
               <w:sz w:val="18"/>
             </w:rPr>
-            <w:t>BGR-300</w:t>
+            <w:t>Imprimante I3D</w:t>
           </w:r>
         </w:p>
       </w:tc>
@@ -1313,7 +1316,7 @@
               <w:i/>
               <w:sz w:val="18"/>
             </w:rPr>
-            <w:t>BGR-300</w:t>
+            <w:t>Imprimante I3D</w:t>
           </w:r>
         </w:p>
       </w:tc>
@@ -5883,6 +5886,7 @@
   <w:style w:type="character" w:default="1" w:styleId="Policepardfaut">
     <w:name w:val="Default Paragraph Font"/>
     <w:uiPriority w:val="1"/>
+    <w:semiHidden/>
     <w:unhideWhenUsed/>
   </w:style>
   <w:style w:type="table" w:default="1" w:styleId="TableauNormal">
